--- a/tariff-reference/create_tariff_schedule/output/schedule/schedule_80.docx
+++ b/tariff-reference/create_tariff_schedule/output/schedule/schedule_80.docx
@@ -33,7 +33,7 @@
         </w:trPr>
         <w:tc>
           <w:tcPr>
-            <w:tcW w:w="800" w:type="pct"/>
+            <w:tcW w:w="650" w:type="pct"/>
           </w:tcPr>
           <w:p>
             <w:pPr>
@@ -46,7 +46,7 @@
         </w:tc>
         <w:tc>
           <w:tcPr>
-            <w:tcW w:w="1350" w:type="pct"/>
+            <w:tcW w:w="1150" w:type="pct"/>
             <w:tcBorders>
               <w:left w:val="single" w:sz="12" w:space="0" w:color="000000" w:themeColor="text1"/>
               <w:right w:val="single" w:sz="12" w:space="0" w:color="000000" w:themeColor="text1"/>
@@ -64,7 +64,7 @@
         </w:tc>
         <w:tc>
           <w:tcPr>
-            <w:tcW w:w="1050" w:type="pct"/>
+            <w:tcW w:w="1080" w:type="pct"/>
             <w:tcBorders>
               <w:left w:val="single" w:sz="12" w:space="0" w:color="000000" w:themeColor="text1"/>
               <w:left w:val="single" w:sz="12" w:space="0" w:color="000000" w:themeColor="text1"/>
@@ -82,7 +82,7 @@
         </w:tc>
         <w:tc>
           <w:tcPr>
-            <w:tcW w:w="1800" w:type="pct"/>
+            <w:tcW w:w="2120" w:type="pct"/>
           </w:tcPr>
           <w:p>
             <w:pPr>
@@ -135,33 +135,11 @@
               </w:tabs>
               <w:jc w:val="left"/>
             </w:pPr>
-            <!--<w:r>
-              <w:t><w:r><w:t></w:t></w:r></w:t>
-            </w:r>//-->
             <w:r>
               <w:t/>
             </w:r>
           </w:p>
         </w:tc>
-        <!--
-        <w:tc>
-          <w:tcPr>
-            <w:tcBorders>
-              <w:top w:val="single" w:sz="4" w:space="0" w:color="A6A6A6" w:themeColor="background1" w:themeShade="A6"/>
-              <w:right w:val="single" w:sz="4" w:space="0" w:color="000000" w:themeColor="text1"/>
-            </w:tcBorders>
-          </w:tcPr>
-          <w:p>
-            <w:pPr>
-              <w:pStyle w:val="NormalinTable"/>
-              <w:jc w:val="center"/>
-            </w:pPr>
-            <w:r>
-              <w:t>{LBASE}</w:t>
-            </w:r>
-          </w:p>
-        </w:tc>
-        //-->
         <w:tc>
           <w:tcPr>
             <w:tcBorders>
@@ -175,12 +153,6 @@
               <w:pStyle w:val="NormalinTable"/>
               <w:jc w:val="left"/>
             </w:pPr>
-            <!--<w:r>
-              <w:t>{xNOTES}</w:t>
-            </w:r>//-->
-            <w:r>
-              <w:t/>
-            </w:r>
           </w:p>
         </w:tc>
         <w:tc>
@@ -213,7 +185,6 @@
                 <w:b/>
               </w:rPr>
               <w:t>Unwrought tin</w:t>
-               : 80
               <!--{FOOT}//-->
             </w:r>
           </w:p>
@@ -239,7 +210,7 @@
               <w:rPr>
                 <w:b/>
               </w:rPr>
-              <w:t>8001 10 00</w:t>
+              <w:t>8001 10</w:t>
             </w:r>
           </w:p>
         </w:tc>
@@ -259,33 +230,11 @@
               </w:tabs>
               <w:jc w:val="left"/>
             </w:pPr>
-            <!--<w:r>
-              <w:t><w:r><w:t></w:t></w:r></w:t>
-            </w:r>//-->
             <w:r>
-              <w:t/>
+              <w:t>0.0%</w:t>
             </w:r>
           </w:p>
         </w:tc>
-        <!--
-        <w:tc>
-          <w:tcPr>
-            <w:tcBorders>
-              <w:top w:val="single" w:sz="4" w:space="0" w:color="A6A6A6" w:themeColor="background1" w:themeShade="A6"/>
-              <w:right w:val="single" w:sz="4" w:space="0" w:color="000000" w:themeColor="text1"/>
-            </w:tcBorders>
-          </w:tcPr>
-          <w:p>
-            <w:pPr>
-              <w:pStyle w:val="NormalinTable"/>
-              <w:jc w:val="center"/>
-            </w:pPr>
-            <w:r>
-              <w:t>{LBASE}</w:t>
-            </w:r>
-          </w:p>
-        </w:tc>
-        //-->
         <w:tc>
           <w:tcPr>
             <w:tcBorders>
@@ -299,9 +248,6 @@
               <w:pStyle w:val="NormalinTable"/>
               <w:jc w:val="left"/>
             </w:pPr>
-            <!--<w:r>
-              <w:t>{xNOTES}</w:t>
-            </w:r>//-->
             <w:r>
               <w:t/>
             </w:r>
@@ -339,7 +285,6 @@
               <w:t>-</w:t>
               <w:tab/>
               <w:t>Tin, not alloyed</w:t>
-               : 80
               <!--{FOOT}//-->
             </w:r>
           </w:p>
@@ -365,7 +310,7 @@
               <w:rPr>
                 <w:b/>
               </w:rPr>
-              <w:t>8001 20 00</w:t>
+              <w:t>8001 20</w:t>
             </w:r>
           </w:p>
         </w:tc>
@@ -385,33 +330,11 @@
               </w:tabs>
               <w:jc w:val="left"/>
             </w:pPr>
-            <!--<w:r>
-              <w:t><w:r><w:t></w:t></w:r></w:t>
-            </w:r>//-->
             <w:r>
-              <w:t/>
+              <w:t>0.0%</w:t>
             </w:r>
           </w:p>
         </w:tc>
-        <!--
-        <w:tc>
-          <w:tcPr>
-            <w:tcBorders>
-              <w:top w:val="single" w:sz="4" w:space="0" w:color="A6A6A6" w:themeColor="background1" w:themeShade="A6"/>
-              <w:right w:val="single" w:sz="4" w:space="0" w:color="000000" w:themeColor="text1"/>
-            </w:tcBorders>
-          </w:tcPr>
-          <w:p>
-            <w:pPr>
-              <w:pStyle w:val="NormalinTable"/>
-              <w:jc w:val="center"/>
-            </w:pPr>
-            <w:r>
-              <w:t>{LBASE}</w:t>
-            </w:r>
-          </w:p>
-        </w:tc>
-        //-->
         <w:tc>
           <w:tcPr>
             <w:tcBorders>
@@ -425,9 +348,6 @@
               <w:pStyle w:val="NormalinTable"/>
               <w:jc w:val="left"/>
             </w:pPr>
-            <!--<w:r>
-              <w:t>{xNOTES}</w:t>
-            </w:r>//-->
             <w:r>
               <w:t/>
             </w:r>
@@ -465,7 +385,6 @@
               <w:t>-</w:t>
               <w:tab/>
               <w:t>Tin alloys</w:t>
-               : 80
               <!--{FOOT}//-->
             </w:r>
           </w:p>
@@ -491,7 +410,7 @@
               <w:rPr>
                 <w:b/>
               </w:rPr>
-              <w:t>8002 00 00</w:t>
+              <w:t>8002</w:t>
             </w:r>
           </w:p>
         </w:tc>
@@ -511,33 +430,11 @@
               </w:tabs>
               <w:jc w:val="left"/>
             </w:pPr>
-            <!--<w:r>
-              <w:t><w:r><w:t></w:t></w:r></w:t>
-            </w:r>//-->
             <w:r>
-              <w:t/>
+              <w:t>0.0%</w:t>
             </w:r>
           </w:p>
         </w:tc>
-        <!--
-        <w:tc>
-          <w:tcPr>
-            <w:tcBorders>
-              <w:top w:val="single" w:sz="4" w:space="0" w:color="A6A6A6" w:themeColor="background1" w:themeShade="A6"/>
-              <w:right w:val="single" w:sz="4" w:space="0" w:color="000000" w:themeColor="text1"/>
-            </w:tcBorders>
-          </w:tcPr>
-          <w:p>
-            <w:pPr>
-              <w:pStyle w:val="NormalinTable"/>
-              <w:jc w:val="center"/>
-            </w:pPr>
-            <w:r>
-              <w:t>{LBASE}</w:t>
-            </w:r>
-          </w:p>
-        </w:tc>
-        //-->
         <w:tc>
           <w:tcPr>
             <w:tcBorders>
@@ -551,9 +448,6 @@
               <w:pStyle w:val="NormalinTable"/>
               <w:jc w:val="left"/>
             </w:pPr>
-            <!--<w:r>
-              <w:t>{xNOTES}</w:t>
-            </w:r>//-->
             <w:r>
               <w:t/>
             </w:r>
@@ -589,7 +483,6 @@
                 <w:b/>
               </w:rPr>
               <w:t>Tin waste and scrap</w:t>
-               : 80
               <!--{FOOT}//-->
             </w:r>
           </w:p>
@@ -615,7 +508,7 @@
               <w:rPr>
                 <w:b/>
               </w:rPr>
-              <w:t>8003 00 00</w:t>
+              <w:t>8003</w:t>
             </w:r>
           </w:p>
         </w:tc>
@@ -635,33 +528,11 @@
               </w:tabs>
               <w:jc w:val="left"/>
             </w:pPr>
-            <!--<w:r>
-              <w:t><w:r><w:t></w:t></w:r></w:t>
-            </w:r>//-->
             <w:r>
-              <w:t/>
+              <w:t>0.0%</w:t>
             </w:r>
           </w:p>
         </w:tc>
-        <!--
-        <w:tc>
-          <w:tcPr>
-            <w:tcBorders>
-              <w:top w:val="single" w:sz="4" w:space="0" w:color="A6A6A6" w:themeColor="background1" w:themeShade="A6"/>
-              <w:right w:val="single" w:sz="4" w:space="0" w:color="000000" w:themeColor="text1"/>
-            </w:tcBorders>
-          </w:tcPr>
-          <w:p>
-            <w:pPr>
-              <w:pStyle w:val="NormalinTable"/>
-              <w:jc w:val="center"/>
-            </w:pPr>
-            <w:r>
-              <w:t>{LBASE}</w:t>
-            </w:r>
-          </w:p>
-        </w:tc>
-        //-->
         <w:tc>
           <w:tcPr>
             <w:tcBorders>
@@ -675,9 +546,6 @@
               <w:pStyle w:val="NormalinTable"/>
               <w:jc w:val="left"/>
             </w:pPr>
-            <!--<w:r>
-              <w:t>{xNOTES}</w:t>
-            </w:r>//-->
             <w:r>
               <w:t/>
             </w:r>
@@ -713,7 +581,6 @@
                 <w:b/>
               </w:rPr>
               <w:t>Tin bars, rods, profiles and wire</w:t>
-               : 80
               <!--{FOOT}//-->
             </w:r>
           </w:p>
@@ -759,33 +626,11 @@
               </w:tabs>
               <w:jc w:val="left"/>
             </w:pPr>
-            <!--<w:r>
-              <w:t><w:r><w:t></w:t></w:r></w:t>
-            </w:r>//-->
             <w:r>
               <w:t/>
             </w:r>
           </w:p>
         </w:tc>
-        <!--
-        <w:tc>
-          <w:tcPr>
-            <w:tcBorders>
-              <w:top w:val="single" w:sz="4" w:space="0" w:color="A6A6A6" w:themeColor="background1" w:themeShade="A6"/>
-              <w:right w:val="single" w:sz="4" w:space="0" w:color="000000" w:themeColor="text1"/>
-            </w:tcBorders>
-          </w:tcPr>
-          <w:p>
-            <w:pPr>
-              <w:pStyle w:val="NormalinTable"/>
-              <w:jc w:val="center"/>
-            </w:pPr>
-            <w:r>
-              <w:t>{LBASE}</w:t>
-            </w:r>
-          </w:p>
-        </w:tc>
-        //-->
         <w:tc>
           <w:tcPr>
             <w:tcBorders>
@@ -799,12 +644,6 @@
               <w:pStyle w:val="NormalinTable"/>
               <w:jc w:val="left"/>
             </w:pPr>
-            <!--<w:r>
-              <w:t>{xNOTES}</w:t>
-            </w:r>//-->
-            <w:r>
-              <w:t/>
-            </w:r>
           </w:p>
         </w:tc>
         <w:tc>
@@ -837,7 +676,6 @@
                 <w:b/>
               </w:rPr>
               <w:t>Other articles of tin</w:t>
-               : 80
               <!--{FOOT}//-->
             </w:r>
           </w:p>
@@ -883,33 +721,11 @@
               </w:tabs>
               <w:jc w:val="left"/>
             </w:pPr>
-            <!--<w:r>
-              <w:t><w:r><w:t></w:t></w:r></w:t>
-            </w:r>//-->
             <w:r>
-              <w:t/>
+              <w:t>0.0%</w:t>
             </w:r>
           </w:p>
         </w:tc>
-        <!--
-        <w:tc>
-          <w:tcPr>
-            <w:tcBorders>
-              <w:top w:val="single" w:sz="4" w:space="0" w:color="A6A6A6" w:themeColor="background1" w:themeShade="A6"/>
-              <w:right w:val="single" w:sz="4" w:space="0" w:color="000000" w:themeColor="text1"/>
-            </w:tcBorders>
-          </w:tcPr>
-          <w:p>
-            <w:pPr>
-              <w:pStyle w:val="NormalinTable"/>
-              <w:jc w:val="center"/>
-            </w:pPr>
-            <w:r>
-              <w:t>{LBASE}</w:t>
-            </w:r>
-          </w:p>
-        </w:tc>
-        //-->
         <w:tc>
           <w:tcPr>
             <w:tcBorders>
@@ -923,9 +739,6 @@
               <w:pStyle w:val="NormalinTable"/>
               <w:jc w:val="left"/>
             </w:pPr>
-            <!--<w:r>
-              <w:t>{xNOTES}</w:t>
-            </w:r>//-->
             <w:r>
               <w:t/>
             </w:r>
@@ -963,7 +776,6 @@
               <w:t>-</w:t>
               <w:tab/>
               <w:t>Plates, sheets and strip, of a thickness exceeding 0.2 mm</w:t>
-               : 80
               <!--{FOOT}//-->
             </w:r>
           </w:p>
@@ -1009,33 +821,11 @@
               </w:tabs>
               <w:jc w:val="left"/>
             </w:pPr>
-            <!--<w:r>
-              <w:t><w:r><w:t></w:t></w:r></w:t>
-            </w:r>//-->
             <w:r>
-              <w:t/>
+              <w:t>0.0%</w:t>
             </w:r>
           </w:p>
         </w:tc>
-        <!--
-        <w:tc>
-          <w:tcPr>
-            <w:tcBorders>
-              <w:top w:val="single" w:sz="4" w:space="0" w:color="A6A6A6" w:themeColor="background1" w:themeShade="A6"/>
-              <w:right w:val="single" w:sz="4" w:space="0" w:color="000000" w:themeColor="text1"/>
-            </w:tcBorders>
-          </w:tcPr>
-          <w:p>
-            <w:pPr>
-              <w:pStyle w:val="NormalinTable"/>
-              <w:jc w:val="center"/>
-            </w:pPr>
-            <w:r>
-              <w:t>{LBASE}</w:t>
-            </w:r>
-          </w:p>
-        </w:tc>
-        //-->
         <w:tc>
           <w:tcPr>
             <w:tcBorders>
@@ -1049,9 +839,6 @@
               <w:pStyle w:val="NormalinTable"/>
               <w:jc w:val="left"/>
             </w:pPr>
-            <!--<w:r>
-              <w:t>{xNOTES}</w:t>
-            </w:r>//-->
             <w:r>
               <w:t/>
             </w:r>
@@ -1089,7 +876,6 @@
               <w:t>-</w:t>
               <w:tab/>
               <w:t>Other</w:t>
-               : 80
               <!--{FOOT}//-->
             </w:r>
           </w:p>
